--- a/src/OBSERVABLE_UnSUBSCRIBE.docx
+++ b/src/OBSERVABLE_UnSUBSCRIBE.docx
@@ -375,6 +375,7 @@
       <w:r>
         <w:rPr>
           <w:b/>
+          <w:noProof/>
         </w:rPr>
         <w:drawing>
           <wp:inline distT="0" distB="0" distL="0" distR="0" wp14:anchorId="59720506" wp14:editId="1F0DA41C">
@@ -423,30 +424,19 @@
         <w:rPr>
           <w:b/>
         </w:rPr>
-        <w:t>C</w:t>
-      </w:r>
-      <w:r>
-        <w:rPr>
-          <w:b/>
-        </w:rPr>
-        <w:t>omponent2</w:t>
-      </w:r>
-      <w:r>
-        <w:rPr>
-          <w:b/>
-        </w:rPr>
-        <w:t xml:space="preserve"> code </w:t>
-      </w:r>
-    </w:p>
-    <w:p>
-      <w:pPr>
-        <w:rPr>
-          <w:b/>
-        </w:rPr>
-      </w:pPr>
-      <w:r>
-        <w:rPr>
-          <w:b/>
+        <w:t xml:space="preserve">Component2 code </w:t>
+      </w:r>
+    </w:p>
+    <w:p>
+      <w:pPr>
+        <w:rPr>
+          <w:b/>
+        </w:rPr>
+      </w:pPr>
+      <w:r>
+        <w:rPr>
+          <w:b/>
+          <w:noProof/>
         </w:rPr>
         <w:lastRenderedPageBreak/>
         <w:drawing>
@@ -508,6 +498,7 @@
       <w:r>
         <w:rPr>
           <w:b/>
+          <w:noProof/>
         </w:rPr>
         <w:drawing>
           <wp:inline distT="0" distB="0" distL="0" distR="0" wp14:anchorId="126C3ACA" wp14:editId="5D1800AB">
@@ -581,6 +572,7 @@
       <w:r>
         <w:rPr>
           <w:b/>
+          <w:noProof/>
         </w:rPr>
         <w:lastRenderedPageBreak/>
         <w:drawing>
@@ -642,6 +634,7 @@
       <w:r>
         <w:rPr>
           <w:b/>
+          <w:noProof/>
         </w:rPr>
         <w:drawing>
           <wp:inline distT="0" distB="0" distL="0" distR="0" wp14:anchorId="20AAB8CD" wp14:editId="6534112A">
@@ -690,26 +683,47 @@
         <w:rPr>
           <w:b/>
         </w:rPr>
-        <w:t>Using takeUntil which unscribes when component is destroyed</w:t>
-      </w:r>
-      <w:bookmarkStart w:id="0" w:name="_GoBack"/>
-      <w:bookmarkEnd w:id="0"/>
-      <w:r>
-        <w:rPr>
-          <w:b/>
-        </w:rPr>
-        <w:t xml:space="preserve"> resolves the memory leaks problems.</w:t>
-      </w:r>
-    </w:p>
-    <w:p>
-      <w:pPr>
-        <w:rPr>
-          <w:b/>
-        </w:rPr>
-      </w:pPr>
-      <w:r>
-        <w:rPr>
-          <w:b/>
+        <w:t xml:space="preserve">Using </w:t>
+      </w:r>
+      <w:proofErr w:type="spellStart"/>
+      <w:r>
+        <w:rPr>
+          <w:b/>
+        </w:rPr>
+        <w:t>takeUntil</w:t>
+      </w:r>
+      <w:proofErr w:type="spellEnd"/>
+      <w:r>
+        <w:rPr>
+          <w:b/>
+        </w:rPr>
+        <w:t xml:space="preserve"> which </w:t>
+      </w:r>
+      <w:proofErr w:type="spellStart"/>
+      <w:r>
+        <w:rPr>
+          <w:b/>
+        </w:rPr>
+        <w:t>unscribes</w:t>
+      </w:r>
+      <w:proofErr w:type="spellEnd"/>
+      <w:r>
+        <w:rPr>
+          <w:b/>
+        </w:rPr>
+        <w:t xml:space="preserve"> when component is destroyed resolves the memory leaks problems.</w:t>
+      </w:r>
+    </w:p>
+    <w:p>
+      <w:pPr>
+        <w:rPr>
+          <w:b/>
+        </w:rPr>
+      </w:pPr>
+      <w:r>
+        <w:rPr>
+          <w:b/>
+          <w:noProof/>
         </w:rPr>
         <w:lastRenderedPageBreak/>
         <w:drawing>
@@ -797,12 +811,14 @@
           <w:b/>
         </w:rPr>
       </w:pPr>
+      <w:proofErr w:type="spellStart"/>
       <w:r>
         <w:rPr>
           <w:b/>
         </w:rPr>
         <w:t>takeUntil</w:t>
       </w:r>
+      <w:proofErr w:type="spellEnd"/>
       <w:r>
         <w:rPr>
           <w:b/>
@@ -813,7 +829,21 @@
         <w:rPr>
           <w:b/>
         </w:rPr>
-        <w:t>(notifier)</w:t>
+        <w:t>(</w:t>
+      </w:r>
+      <w:proofErr w:type="spellStart"/>
+      <w:r>
+        <w:rPr>
+          <w:b/>
+        </w:rPr>
+        <w:t>notifier</w:t>
+      </w:r>
+      <w:proofErr w:type="spellEnd"/>
+      <w:r>
+        <w:rPr>
+          <w:b/>
+        </w:rPr>
+        <w:t>)</w:t>
       </w:r>
       <w:r>
         <w:rPr>
@@ -824,15 +854,57 @@
     </w:p>
     <w:p>
       <w:pPr>
-        <w:rPr>
-          <w:b/>
-        </w:rPr>
-      </w:pPr>
-      <w:r>
-        <w:rPr>
-          <w:b/>
-        </w:rPr>
-        <w:t>The takeUntil() solution is great but unfortunately it comes also with a couple of disadvantages</w:t>
+        <w:pStyle w:val="ListParagraph"/>
+        <w:numPr>
+          <w:ilvl w:val="0"/>
+          <w:numId w:val="2"/>
+        </w:numPr>
+        <w:rPr>
+          <w:b/>
+        </w:rPr>
+      </w:pPr>
+      <w:r>
+        <w:rPr>
+          <w:b/>
+        </w:rPr>
+        <w:t>https://www.npmjs.com/package/@ngneat/until-destroy</w:t>
+      </w:r>
+      <w:bookmarkStart w:id="0" w:name="_GoBack"/>
+      <w:bookmarkEnd w:id="0"/>
+    </w:p>
+    <w:p>
+      <w:pPr>
+        <w:rPr>
+          <w:b/>
+        </w:rPr>
+      </w:pPr>
+      <w:r>
+        <w:rPr>
+          <w:b/>
+        </w:rPr>
+        <w:t xml:space="preserve">The </w:t>
+      </w:r>
+      <w:proofErr w:type="spellStart"/>
+      <w:proofErr w:type="gramStart"/>
+      <w:r>
+        <w:rPr>
+          <w:b/>
+        </w:rPr>
+        <w:t>takeUntil</w:t>
+      </w:r>
+      <w:proofErr w:type="spellEnd"/>
+      <w:r>
+        <w:rPr>
+          <w:b/>
+        </w:rPr>
+        <w:t>(</w:t>
+      </w:r>
+      <w:proofErr w:type="gramEnd"/>
+      <w:r>
+        <w:rPr>
+          <w:b/>
+        </w:rPr>
+        <w:t>) solution is great but unfortunately it comes also with a couple of disadvantages</w:t>
       </w:r>
     </w:p>
     <w:p>
@@ -846,7 +918,21 @@
         <w:rPr>
           <w:b/>
         </w:rPr>
-        <w:t>1. Forgetting to implement the OnDestroy interface itself</w:t>
+        <w:t xml:space="preserve">1. Forgetting to implement the </w:t>
+      </w:r>
+      <w:proofErr w:type="spellStart"/>
+      <w:r>
+        <w:rPr>
+          <w:b/>
+        </w:rPr>
+        <w:t>OnDestroy</w:t>
+      </w:r>
+      <w:proofErr w:type="spellEnd"/>
+      <w:r>
+        <w:rPr>
+          <w:b/>
+        </w:rPr>
+        <w:t xml:space="preserve"> interface itself</w:t>
       </w:r>
     </w:p>
     <w:p>
@@ -860,20 +946,84 @@
         <w:rPr>
           <w:b/>
         </w:rPr>
-        <w:t>2. Forgetting to call .next() and .complete() methods in the ngOnDestroy implementation (leaving it empty)</w:t>
-      </w:r>
-    </w:p>
-    <w:p>
-      <w:pPr>
-        <w:rPr>
-          <w:b/>
-        </w:rPr>
-      </w:pPr>
-      <w:r>
-        <w:rPr>
-          <w:b/>
-        </w:rPr>
-        <w:t xml:space="preserve">A possible solution would be to implement (or find if it exists) a custom tslint rule which will check for missing (or empty) ngOnDestroy() methods in every component which can also be problematic </w:t>
+        <w:t>2. Forgetting to call .</w:t>
+      </w:r>
+      <w:proofErr w:type="gramStart"/>
+      <w:r>
+        <w:rPr>
+          <w:b/>
+        </w:rPr>
+        <w:t>next(</w:t>
+      </w:r>
+      <w:proofErr w:type="gramEnd"/>
+      <w:r>
+        <w:rPr>
+          <w:b/>
+        </w:rPr>
+        <w:t xml:space="preserve">) and .complete() methods in the </w:t>
+      </w:r>
+      <w:proofErr w:type="spellStart"/>
+      <w:r>
+        <w:rPr>
+          <w:b/>
+        </w:rPr>
+        <w:t>ngOnDestroy</w:t>
+      </w:r>
+      <w:proofErr w:type="spellEnd"/>
+      <w:r>
+        <w:rPr>
+          <w:b/>
+        </w:rPr>
+        <w:t xml:space="preserve"> implementation (leaving it empty)</w:t>
+      </w:r>
+    </w:p>
+    <w:p>
+      <w:pPr>
+        <w:rPr>
+          <w:b/>
+        </w:rPr>
+      </w:pPr>
+      <w:r>
+        <w:rPr>
+          <w:b/>
+        </w:rPr>
+        <w:t xml:space="preserve">A possible solution would be to implement (or find if it exists) a custom </w:t>
+      </w:r>
+      <w:proofErr w:type="spellStart"/>
+      <w:r>
+        <w:rPr>
+          <w:b/>
+        </w:rPr>
+        <w:t>tslint</w:t>
+      </w:r>
+      <w:proofErr w:type="spellEnd"/>
+      <w:r>
+        <w:rPr>
+          <w:b/>
+        </w:rPr>
+        <w:t xml:space="preserve"> rule which will check for missing (or empty) </w:t>
+      </w:r>
+      <w:proofErr w:type="spellStart"/>
+      <w:proofErr w:type="gramStart"/>
+      <w:r>
+        <w:rPr>
+          <w:b/>
+        </w:rPr>
+        <w:t>ngOnDestroy</w:t>
+      </w:r>
+      <w:proofErr w:type="spellEnd"/>
+      <w:r>
+        <w:rPr>
+          <w:b/>
+        </w:rPr>
+        <w:t>(</w:t>
+      </w:r>
+      <w:proofErr w:type="gramEnd"/>
+      <w:r>
+        <w:rPr>
+          <w:b/>
+        </w:rPr>
+        <w:t xml:space="preserve">) methods in every component which can also be problematic </w:t>
       </w:r>
       <w:r>
         <w:rPr>
@@ -919,7 +1069,23 @@
           <w:b/>
           <w:color w:val="0070C0"/>
         </w:rPr>
-        <w:t>We should not forget about the fact that the takeUntil operator has to be last operator in the pipe (usually) to prevent situation when subsequent operator return additional observables which can prevent clean up.</w:t>
+        <w:t xml:space="preserve">We should not forget about the fact that the </w:t>
+      </w:r>
+      <w:proofErr w:type="spellStart"/>
+      <w:r>
+        <w:rPr>
+          <w:b/>
+          <w:color w:val="0070C0"/>
+        </w:rPr>
+        <w:t>takeUntil</w:t>
+      </w:r>
+      <w:proofErr w:type="spellEnd"/>
+      <w:r>
+        <w:rPr>
+          <w:b/>
+          <w:color w:val="0070C0"/>
+        </w:rPr>
+        <w:t xml:space="preserve"> operator has to be last operator in the pipe (usually) to prevent situation when subsequent operator return additional observables which can prevent clean up.</w:t>
       </w:r>
     </w:p>
     <w:p>
@@ -1062,6 +1228,7 @@
           <w:b/>
         </w:rPr>
       </w:pPr>
+      <w:proofErr w:type="gramStart"/>
       <w:r>
         <w:rPr>
           <w:b/>
@@ -1069,16 +1236,18 @@
         </w:rPr>
         <w:t>Multiple subscriptions on same observable.</w:t>
       </w:r>
-    </w:p>
-    <w:p>
-      <w:pPr>
-        <w:rPr>
-          <w:b/>
-        </w:rPr>
-      </w:pPr>
-      <w:r>
-        <w:rPr>
-          <w:b/>
+      <w:proofErr w:type="gramEnd"/>
+    </w:p>
+    <w:p>
+      <w:pPr>
+        <w:rPr>
+          <w:b/>
+        </w:rPr>
+      </w:pPr>
+      <w:r>
+        <w:rPr>
+          <w:b/>
+          <w:noProof/>
         </w:rPr>
         <w:lastRenderedPageBreak/>
         <w:drawing>
@@ -1124,30 +1293,26 @@
           <w:b/>
         </w:rPr>
       </w:pPr>
+      <w:proofErr w:type="gramStart"/>
       <w:r>
         <w:rPr>
           <w:b/>
           <w:color w:val="FF0000"/>
         </w:rPr>
-        <w:t>Subscriptions without unsubscribing</w:t>
-      </w:r>
-      <w:r>
-        <w:rPr>
-          <w:b/>
-          <w:color w:val="FF0000"/>
-        </w:rPr>
-        <w:t>.</w:t>
-      </w:r>
-    </w:p>
-    <w:p>
-      <w:pPr>
-        <w:rPr>
-          <w:b/>
-        </w:rPr>
-      </w:pPr>
-      <w:r>
-        <w:rPr>
-          <w:b/>
+        <w:t>Subscriptions without unsubscribing.</w:t>
+      </w:r>
+      <w:proofErr w:type="gramEnd"/>
+    </w:p>
+    <w:p>
+      <w:pPr>
+        <w:rPr>
+          <w:b/>
+        </w:rPr>
+      </w:pPr>
+      <w:r>
+        <w:rPr>
+          <w:b/>
+          <w:noProof/>
         </w:rPr>
         <w:drawing>
           <wp:inline distT="0" distB="0" distL="0" distR="0" wp14:anchorId="301FC12E" wp14:editId="4D42BD5A">

--- a/src/OBSERVABLE_UnSUBSCRIBE.docx
+++ b/src/OBSERVABLE_UnSUBSCRIBE.docx
@@ -85,7 +85,19 @@
         <w:rPr>
           <w:color w:val="FF0000"/>
         </w:rPr>
-        <w:t>An Observable by default is unicast. Unicasting means that each subscribed observer owns an independent execution of the Observable</w:t>
+        <w:t>An Observable by default is unicast. Unicasting means that each subscribed observer</w:t>
+      </w:r>
+      <w:r>
+        <w:rPr>
+          <w:color w:val="FF0000"/>
+        </w:rPr>
+        <w:t xml:space="preserve"> has</w:t>
+      </w:r>
+      <w:r>
+        <w:rPr>
+          <w:color w:val="FF0000"/>
+        </w:rPr>
+        <w:t xml:space="preserve"> owns an independent execution of the Observable</w:t>
       </w:r>
       <w:r>
         <w:rPr>
@@ -683,35 +695,7 @@
         <w:rPr>
           <w:b/>
         </w:rPr>
-        <w:t xml:space="preserve">Using </w:t>
-      </w:r>
-      <w:proofErr w:type="spellStart"/>
-      <w:r>
-        <w:rPr>
-          <w:b/>
-        </w:rPr>
-        <w:t>takeUntil</w:t>
-      </w:r>
-      <w:proofErr w:type="spellEnd"/>
-      <w:r>
-        <w:rPr>
-          <w:b/>
-        </w:rPr>
-        <w:t xml:space="preserve"> which </w:t>
-      </w:r>
-      <w:proofErr w:type="spellStart"/>
-      <w:r>
-        <w:rPr>
-          <w:b/>
-        </w:rPr>
-        <w:t>unscribes</w:t>
-      </w:r>
-      <w:proofErr w:type="spellEnd"/>
-      <w:r>
-        <w:rPr>
-          <w:b/>
-        </w:rPr>
-        <w:t xml:space="preserve"> when component is destroyed resolves the memory leaks problems.</w:t>
+        <w:t>Using takeUntil which unscribes when component is destroyed resolves the memory leaks problems.</w:t>
       </w:r>
     </w:p>
     <w:p>
@@ -811,14 +795,12 @@
           <w:b/>
         </w:rPr>
       </w:pPr>
-      <w:proofErr w:type="spellStart"/>
       <w:r>
         <w:rPr>
           <w:b/>
         </w:rPr>
         <w:t>takeUntil</w:t>
       </w:r>
-      <w:proofErr w:type="spellEnd"/>
       <w:r>
         <w:rPr>
           <w:b/>
@@ -829,21 +811,7 @@
         <w:rPr>
           <w:b/>
         </w:rPr>
-        <w:t>(</w:t>
-      </w:r>
-      <w:proofErr w:type="spellStart"/>
-      <w:r>
-        <w:rPr>
-          <w:b/>
-        </w:rPr>
-        <w:t>notifier</w:t>
-      </w:r>
-      <w:proofErr w:type="spellEnd"/>
-      <w:r>
-        <w:rPr>
-          <w:b/>
-        </w:rPr>
-        <w:t>)</w:t>
+        <w:t>(notifier)</w:t>
       </w:r>
       <w:r>
         <w:rPr>
@@ -860,14 +828,33 @@
           <w:numId w:val="2"/>
         </w:numPr>
         <w:rPr>
-          <w:b/>
-        </w:rPr>
-      </w:pPr>
-      <w:r>
-        <w:rPr>
-          <w:b/>
-        </w:rPr>
-        <w:t>https://www.npmjs.com/package/@ngneat/until-destroy</w:t>
+          <w:rStyle w:val="Hyperlink"/>
+          <w:b/>
+          <w:color w:val="auto"/>
+          <w:u w:val="none"/>
+        </w:rPr>
+      </w:pPr>
+      <w:hyperlink r:id="rId15" w:history="1">
+        <w:r>
+          <w:rPr>
+            <w:rStyle w:val="Hyperlink"/>
+            <w:b/>
+          </w:rPr>
+          <w:t>https://www.npmjs.com/package/@ngneat/until-destroy</w:t>
+        </w:r>
+      </w:hyperlink>
+    </w:p>
+    <w:p>
+      <w:pPr>
+        <w:rPr>
+          <w:b/>
+        </w:rPr>
+      </w:pPr>
+      <w:r>
+        <w:rPr>
+          <w:b/>
+        </w:rPr>
+        <w:t>until-destroy offers lot of benefits as well, for more info look into the above url.</w:t>
       </w:r>
       <w:bookmarkStart w:id="0" w:name="_GoBack"/>
       <w:bookmarkEnd w:id="0"/>
@@ -881,278 +868,13 @@
       <w:r>
         <w:rPr>
           <w:b/>
-        </w:rPr>
-        <w:t xml:space="preserve">The </w:t>
-      </w:r>
-      <w:proofErr w:type="spellStart"/>
-      <w:proofErr w:type="gramStart"/>
-      <w:r>
-        <w:rPr>
-          <w:b/>
-        </w:rPr>
-        <w:t>takeUntil</w:t>
-      </w:r>
-      <w:proofErr w:type="spellEnd"/>
-      <w:r>
-        <w:rPr>
-          <w:b/>
-        </w:rPr>
-        <w:t>(</w:t>
-      </w:r>
-      <w:proofErr w:type="gramEnd"/>
-      <w:r>
-        <w:rPr>
-          <w:b/>
-        </w:rPr>
-        <w:t>) solution is great but unfortunately it comes also with a couple of disadvantages</w:t>
-      </w:r>
-    </w:p>
-    <w:p>
-      <w:pPr>
-        <w:ind w:firstLine="720"/>
-        <w:rPr>
-          <w:b/>
-        </w:rPr>
-      </w:pPr>
-      <w:r>
-        <w:rPr>
-          <w:b/>
-        </w:rPr>
-        <w:t xml:space="preserve">1. Forgetting to implement the </w:t>
-      </w:r>
-      <w:proofErr w:type="spellStart"/>
-      <w:r>
-        <w:rPr>
-          <w:b/>
-        </w:rPr>
-        <w:t>OnDestroy</w:t>
-      </w:r>
-      <w:proofErr w:type="spellEnd"/>
-      <w:r>
-        <w:rPr>
-          <w:b/>
-        </w:rPr>
-        <w:t xml:space="preserve"> interface itself</w:t>
-      </w:r>
-    </w:p>
-    <w:p>
-      <w:pPr>
-        <w:ind w:firstLine="720"/>
-        <w:rPr>
-          <w:b/>
-        </w:rPr>
-      </w:pPr>
-      <w:r>
-        <w:rPr>
-          <w:b/>
-        </w:rPr>
-        <w:t>2. Forgetting to call .</w:t>
-      </w:r>
-      <w:proofErr w:type="gramStart"/>
-      <w:r>
-        <w:rPr>
-          <w:b/>
-        </w:rPr>
-        <w:t>next(</w:t>
-      </w:r>
-      <w:proofErr w:type="gramEnd"/>
-      <w:r>
-        <w:rPr>
-          <w:b/>
-        </w:rPr>
-        <w:t xml:space="preserve">) and .complete() methods in the </w:t>
-      </w:r>
-      <w:proofErr w:type="spellStart"/>
-      <w:r>
-        <w:rPr>
-          <w:b/>
-        </w:rPr>
-        <w:t>ngOnDestroy</w:t>
-      </w:r>
-      <w:proofErr w:type="spellEnd"/>
-      <w:r>
-        <w:rPr>
-          <w:b/>
-        </w:rPr>
-        <w:t xml:space="preserve"> implementation (leaving it empty)</w:t>
-      </w:r>
-    </w:p>
-    <w:p>
-      <w:pPr>
-        <w:rPr>
-          <w:b/>
-        </w:rPr>
-      </w:pPr>
-      <w:r>
-        <w:rPr>
-          <w:b/>
-        </w:rPr>
-        <w:t xml:space="preserve">A possible solution would be to implement (or find if it exists) a custom </w:t>
-      </w:r>
-      <w:proofErr w:type="spellStart"/>
-      <w:r>
-        <w:rPr>
-          <w:b/>
-        </w:rPr>
-        <w:t>tslint</w:t>
-      </w:r>
-      <w:proofErr w:type="spellEnd"/>
-      <w:r>
-        <w:rPr>
-          <w:b/>
-        </w:rPr>
-        <w:t xml:space="preserve"> rule which will check for missing (or empty) </w:t>
-      </w:r>
-      <w:proofErr w:type="spellStart"/>
-      <w:proofErr w:type="gramStart"/>
-      <w:r>
-        <w:rPr>
-          <w:b/>
-        </w:rPr>
-        <w:t>ngOnDestroy</w:t>
-      </w:r>
-      <w:proofErr w:type="spellEnd"/>
-      <w:r>
-        <w:rPr>
-          <w:b/>
-        </w:rPr>
-        <w:t>(</w:t>
-      </w:r>
-      <w:proofErr w:type="gramEnd"/>
-      <w:r>
-        <w:rPr>
-          <w:b/>
-        </w:rPr>
-        <w:t xml:space="preserve">) methods in every component which can also be problematic </w:t>
-      </w:r>
-      <w:r>
-        <w:rPr>
-          <w:b/>
-        </w:rPr>
-        <w:t>b</w:t>
-      </w:r>
-      <w:r>
-        <w:rPr>
-          <w:b/>
-        </w:rPr>
-        <w:t>ecause not every component uses subscriptions…</w:t>
-      </w:r>
-    </w:p>
-    <w:p>
-      <w:pPr>
-        <w:rPr>
-          <w:b/>
-        </w:rPr>
-      </w:pPr>
-      <w:r>
-        <w:rPr>
-          <w:b/>
-        </w:rPr>
-        <w:t xml:space="preserve">TS rule is already available =&gt; </w:t>
-      </w:r>
-      <w:r>
-        <w:rPr>
-          <w:b/>
-        </w:rPr>
-        <w:t>https://github.com/cartant/rxjs-tslint-rules#rules</w:t>
-      </w:r>
-    </w:p>
-    <w:p>
-      <w:pPr>
-        <w:rPr>
-          <w:b/>
-          <w:color w:val="0070C0"/>
-        </w:rPr>
-      </w:pPr>
-      <w:r>
-        <w:rPr>
-          <w:b/>
-          <w:color w:val="0070C0"/>
-        </w:rPr>
-        <w:t xml:space="preserve">We should not forget about the fact that the </w:t>
-      </w:r>
-      <w:proofErr w:type="spellStart"/>
-      <w:r>
-        <w:rPr>
-          <w:b/>
-          <w:color w:val="0070C0"/>
-        </w:rPr>
-        <w:t>takeUntil</w:t>
-      </w:r>
-      <w:proofErr w:type="spellEnd"/>
-      <w:r>
-        <w:rPr>
-          <w:b/>
-          <w:color w:val="0070C0"/>
-        </w:rPr>
-        <w:t xml:space="preserve"> operator has to be last operator in the pipe (usually) to prevent situation when subsequent operator return additional observables which can prevent clean up.</w:t>
-      </w:r>
-    </w:p>
-    <w:p>
-      <w:pPr>
-        <w:rPr>
-          <w:b/>
-        </w:rPr>
-      </w:pPr>
-      <w:r>
-        <w:rPr>
-          <w:b/>
           <w:noProof/>
         </w:rPr>
-        <w:lastRenderedPageBreak/>
         <w:drawing>
-          <wp:inline distT="0" distB="0" distL="0" distR="0" wp14:anchorId="10779F2D" wp14:editId="4DD290FC">
-            <wp:extent cx="5942740" cy="2625437"/>
-            <wp:effectExtent l="0" t="0" r="1270" b="3810"/>
-            <wp:docPr id="4" name="Picture 4"/>
-            <wp:cNvGraphicFramePr>
-              <a:graphicFrameLocks xmlns:a="http://schemas.openxmlformats.org/drawingml/2006/main" noChangeAspect="1"/>
-            </wp:cNvGraphicFramePr>
-            <a:graphic xmlns:a="http://schemas.openxmlformats.org/drawingml/2006/main">
-              <a:graphicData uri="http://schemas.openxmlformats.org/drawingml/2006/picture">
-                <pic:pic xmlns:pic="http://schemas.openxmlformats.org/drawingml/2006/picture">
-                  <pic:nvPicPr>
-                    <pic:cNvPr id="0" name=""/>
-                    <pic:cNvPicPr/>
-                  </pic:nvPicPr>
-                  <pic:blipFill>
-                    <a:blip r:embed="rId15"/>
-                    <a:stretch>
-                      <a:fillRect/>
-                    </a:stretch>
-                  </pic:blipFill>
-                  <pic:spPr>
-                    <a:xfrm>
-                      <a:off x="0" y="0"/>
-                      <a:ext cx="5943600" cy="2625817"/>
-                    </a:xfrm>
-                    <a:prstGeom prst="rect">
-                      <a:avLst/>
-                    </a:prstGeom>
-                  </pic:spPr>
-                </pic:pic>
-              </a:graphicData>
-            </a:graphic>
-          </wp:inline>
-        </w:drawing>
-      </w:r>
-    </w:p>
-    <w:p>
-      <w:pPr>
-        <w:rPr>
-          <w:b/>
-        </w:rPr>
-      </w:pPr>
-      <w:r>
-        <w:rPr>
-          <w:b/>
-          <w:noProof/>
-        </w:rPr>
-        <w:drawing>
-          <wp:inline distT="0" distB="0" distL="0" distR="0" wp14:anchorId="086B9355" wp14:editId="18985DF4">
-            <wp:extent cx="5942740" cy="2521527"/>
-            <wp:effectExtent l="0" t="0" r="1270" b="0"/>
-            <wp:docPr id="5" name="Picture 5"/>
+          <wp:inline distT="0" distB="0" distL="0" distR="0" wp14:anchorId="571DA448" wp14:editId="21DEDAC7">
+            <wp:extent cx="5943600" cy="2792095"/>
+            <wp:effectExtent l="0" t="0" r="0" b="8255"/>
+            <wp:docPr id="7" name="Picture 7"/>
             <wp:cNvGraphicFramePr>
               <a:graphicFrameLocks xmlns:a="http://schemas.openxmlformats.org/drawingml/2006/main" noChangeAspect="1"/>
             </wp:cNvGraphicFramePr>
@@ -1172,7 +894,7 @@
                   <pic:spPr>
                     <a:xfrm>
                       <a:off x="0" y="0"/>
-                      <a:ext cx="5943600" cy="2521892"/>
+                      <a:ext cx="5943600" cy="2792095"/>
                     </a:xfrm>
                     <a:prstGeom prst="rect">
                       <a:avLst/>
@@ -1195,48 +917,96 @@
         <w:rPr>
           <w:b/>
         </w:rPr>
-        <w:t xml:space="preserve">Reference article =&gt; </w:t>
-      </w:r>
-      <w:hyperlink r:id="rId17" w:history="1">
-        <w:r>
-          <w:rPr>
-            <w:rStyle w:val="Hyperlink"/>
-            <w:b/>
-          </w:rPr>
-          <w:t>https://ncjamieson.com/avoiding-takeuntil-leaks/</w:t>
-        </w:r>
-      </w:hyperlink>
-    </w:p>
-    <w:p>
-      <w:pPr>
-        <w:rPr>
-          <w:b/>
-          <w:color w:val="FF0000"/>
-        </w:rPr>
-      </w:pPr>
-      <w:r>
-        <w:rPr>
-          <w:b/>
-          <w:color w:val="FF0000"/>
-        </w:rPr>
-        <w:t>OBSERVATIONS</w:t>
-      </w:r>
-    </w:p>
-    <w:p>
-      <w:pPr>
-        <w:rPr>
-          <w:b/>
-        </w:rPr>
-      </w:pPr>
-      <w:proofErr w:type="gramStart"/>
-      <w:r>
-        <w:rPr>
-          <w:b/>
-          <w:color w:val="FF0000"/>
-        </w:rPr>
-        <w:t>Multiple subscriptions on same observable.</w:t>
-      </w:r>
-      <w:proofErr w:type="gramEnd"/>
+        <w:t>The takeUntil() solution is great but unfortunately it comes also with a couple of disadvantages</w:t>
+      </w:r>
+    </w:p>
+    <w:p>
+      <w:pPr>
+        <w:ind w:firstLine="720"/>
+        <w:rPr>
+          <w:b/>
+        </w:rPr>
+      </w:pPr>
+      <w:r>
+        <w:rPr>
+          <w:b/>
+        </w:rPr>
+        <w:lastRenderedPageBreak/>
+        <w:t>1. Forgetting to implement the OnDestroy interface itself</w:t>
+      </w:r>
+    </w:p>
+    <w:p>
+      <w:pPr>
+        <w:ind w:firstLine="720"/>
+        <w:rPr>
+          <w:b/>
+        </w:rPr>
+      </w:pPr>
+      <w:r>
+        <w:rPr>
+          <w:b/>
+        </w:rPr>
+        <w:t>2. Forgetting to call .next() and .complete() methods in the ngOnDestroy implementation (leaving it empty)</w:t>
+      </w:r>
+    </w:p>
+    <w:p>
+      <w:pPr>
+        <w:rPr>
+          <w:b/>
+        </w:rPr>
+      </w:pPr>
+      <w:r>
+        <w:rPr>
+          <w:b/>
+        </w:rPr>
+        <w:t xml:space="preserve">A possible solution would be to implement (or find if it exists) a custom tslint rule which will check for missing (or empty) ngOnDestroy() methods in every component which can also be problematic </w:t>
+      </w:r>
+      <w:r>
+        <w:rPr>
+          <w:b/>
+        </w:rPr>
+        <w:t>b</w:t>
+      </w:r>
+      <w:r>
+        <w:rPr>
+          <w:b/>
+        </w:rPr>
+        <w:t>ecause not every component uses subscriptions…</w:t>
+      </w:r>
+    </w:p>
+    <w:p>
+      <w:pPr>
+        <w:rPr>
+          <w:b/>
+        </w:rPr>
+      </w:pPr>
+      <w:r>
+        <w:rPr>
+          <w:b/>
+        </w:rPr>
+        <w:t xml:space="preserve">TS rule is already available =&gt; </w:t>
+      </w:r>
+      <w:r>
+        <w:rPr>
+          <w:b/>
+        </w:rPr>
+        <w:t>https://github.com/cartant/rxjs-tslint-rules#rules</w:t>
+      </w:r>
+    </w:p>
+    <w:p>
+      <w:pPr>
+        <w:rPr>
+          <w:b/>
+          <w:color w:val="0070C0"/>
+        </w:rPr>
+      </w:pPr>
+      <w:r>
+        <w:rPr>
+          <w:b/>
+          <w:color w:val="0070C0"/>
+        </w:rPr>
+        <w:t>We should not forget about the fact that the takeUntil operator has to be last operator in the pipe (usually) to prevent situation when subsequent operator return additional observables which can prevent clean up.</w:t>
+      </w:r>
     </w:p>
     <w:p>
       <w:pPr>
@@ -1249,12 +1019,59 @@
           <w:b/>
           <w:noProof/>
         </w:rPr>
-        <w:lastRenderedPageBreak/>
         <w:drawing>
-          <wp:inline distT="0" distB="0" distL="0" distR="0" wp14:anchorId="50ED1F64" wp14:editId="0D10A961">
-            <wp:extent cx="5943600" cy="3343275"/>
-            <wp:effectExtent l="0" t="0" r="0" b="9525"/>
-            <wp:docPr id="3" name="Picture 3"/>
+          <wp:inline distT="0" distB="0" distL="0" distR="0" wp14:anchorId="10779F2D" wp14:editId="4DD290FC">
+            <wp:extent cx="5942740" cy="2625437"/>
+            <wp:effectExtent l="0" t="0" r="1270" b="3810"/>
+            <wp:docPr id="4" name="Picture 4"/>
+            <wp:cNvGraphicFramePr>
+              <a:graphicFrameLocks xmlns:a="http://schemas.openxmlformats.org/drawingml/2006/main" noChangeAspect="1"/>
+            </wp:cNvGraphicFramePr>
+            <a:graphic xmlns:a="http://schemas.openxmlformats.org/drawingml/2006/main">
+              <a:graphicData uri="http://schemas.openxmlformats.org/drawingml/2006/picture">
+                <pic:pic xmlns:pic="http://schemas.openxmlformats.org/drawingml/2006/picture">
+                  <pic:nvPicPr>
+                    <pic:cNvPr id="0" name=""/>
+                    <pic:cNvPicPr/>
+                  </pic:nvPicPr>
+                  <pic:blipFill>
+                    <a:blip r:embed="rId17"/>
+                    <a:stretch>
+                      <a:fillRect/>
+                    </a:stretch>
+                  </pic:blipFill>
+                  <pic:spPr>
+                    <a:xfrm>
+                      <a:off x="0" y="0"/>
+                      <a:ext cx="5943600" cy="2625817"/>
+                    </a:xfrm>
+                    <a:prstGeom prst="rect">
+                      <a:avLst/>
+                    </a:prstGeom>
+                  </pic:spPr>
+                </pic:pic>
+              </a:graphicData>
+            </a:graphic>
+          </wp:inline>
+        </w:drawing>
+      </w:r>
+    </w:p>
+    <w:p>
+      <w:pPr>
+        <w:rPr>
+          <w:b/>
+        </w:rPr>
+      </w:pPr>
+      <w:r>
+        <w:rPr>
+          <w:b/>
+          <w:noProof/>
+        </w:rPr>
+        <w:drawing>
+          <wp:inline distT="0" distB="0" distL="0" distR="0" wp14:anchorId="086B9355" wp14:editId="18985DF4">
+            <wp:extent cx="5942740" cy="2521527"/>
+            <wp:effectExtent l="0" t="0" r="1270" b="0"/>
+            <wp:docPr id="5" name="Picture 5"/>
             <wp:cNvGraphicFramePr>
               <a:graphicFrameLocks xmlns:a="http://schemas.openxmlformats.org/drawingml/2006/main" noChangeAspect="1"/>
             </wp:cNvGraphicFramePr>
@@ -1274,6 +1091,106 @@
                   <pic:spPr>
                     <a:xfrm>
                       <a:off x="0" y="0"/>
+                      <a:ext cx="5943600" cy="2521892"/>
+                    </a:xfrm>
+                    <a:prstGeom prst="rect">
+                      <a:avLst/>
+                    </a:prstGeom>
+                  </pic:spPr>
+                </pic:pic>
+              </a:graphicData>
+            </a:graphic>
+          </wp:inline>
+        </w:drawing>
+      </w:r>
+    </w:p>
+    <w:p>
+      <w:pPr>
+        <w:rPr>
+          <w:b/>
+        </w:rPr>
+      </w:pPr>
+      <w:r>
+        <w:rPr>
+          <w:b/>
+        </w:rPr>
+        <w:t xml:space="preserve">Reference article =&gt; </w:t>
+      </w:r>
+      <w:hyperlink r:id="rId19" w:history="1">
+        <w:r>
+          <w:rPr>
+            <w:rStyle w:val="Hyperlink"/>
+            <w:b/>
+          </w:rPr>
+          <w:t>https://ncjamieson.com/avoiding-takeuntil-leaks/</w:t>
+        </w:r>
+      </w:hyperlink>
+    </w:p>
+    <w:p>
+      <w:pPr>
+        <w:rPr>
+          <w:b/>
+          <w:color w:val="FF0000"/>
+        </w:rPr>
+      </w:pPr>
+      <w:r>
+        <w:rPr>
+          <w:b/>
+          <w:color w:val="FF0000"/>
+        </w:rPr>
+        <w:lastRenderedPageBreak/>
+        <w:t>OBSERVATIONS</w:t>
+      </w:r>
+    </w:p>
+    <w:p>
+      <w:pPr>
+        <w:rPr>
+          <w:b/>
+        </w:rPr>
+      </w:pPr>
+      <w:r>
+        <w:rPr>
+          <w:b/>
+          <w:color w:val="FF0000"/>
+        </w:rPr>
+        <w:t>Multiple subscriptions on same observable.</w:t>
+      </w:r>
+    </w:p>
+    <w:p>
+      <w:pPr>
+        <w:rPr>
+          <w:b/>
+        </w:rPr>
+      </w:pPr>
+      <w:r>
+        <w:rPr>
+          <w:b/>
+          <w:noProof/>
+        </w:rPr>
+        <w:drawing>
+          <wp:inline distT="0" distB="0" distL="0" distR="0" wp14:anchorId="50ED1F64" wp14:editId="0D10A961">
+            <wp:extent cx="5943600" cy="3343275"/>
+            <wp:effectExtent l="0" t="0" r="0" b="9525"/>
+            <wp:docPr id="3" name="Picture 3"/>
+            <wp:cNvGraphicFramePr>
+              <a:graphicFrameLocks xmlns:a="http://schemas.openxmlformats.org/drawingml/2006/main" noChangeAspect="1"/>
+            </wp:cNvGraphicFramePr>
+            <a:graphic xmlns:a="http://schemas.openxmlformats.org/drawingml/2006/main">
+              <a:graphicData uri="http://schemas.openxmlformats.org/drawingml/2006/picture">
+                <pic:pic xmlns:pic="http://schemas.openxmlformats.org/drawingml/2006/picture">
+                  <pic:nvPicPr>
+                    <pic:cNvPr id="0" name=""/>
+                    <pic:cNvPicPr/>
+                  </pic:nvPicPr>
+                  <pic:blipFill>
+                    <a:blip r:embed="rId20"/>
+                    <a:stretch>
+                      <a:fillRect/>
+                    </a:stretch>
+                  </pic:blipFill>
+                  <pic:spPr>
+                    <a:xfrm>
+                      <a:off x="0" y="0"/>
                       <a:ext cx="5943600" cy="3343275"/>
                     </a:xfrm>
                     <a:prstGeom prst="rect">
@@ -1293,7 +1210,6 @@
           <w:b/>
         </w:rPr>
       </w:pPr>
-      <w:proofErr w:type="gramStart"/>
       <w:r>
         <w:rPr>
           <w:b/>
@@ -1301,7 +1217,6 @@
         </w:rPr>
         <w:t>Subscriptions without unsubscribing.</w:t>
       </w:r>
-      <w:proofErr w:type="gramEnd"/>
     </w:p>
     <w:p>
       <w:pPr>
@@ -1330,7 +1245,7 @@
                     <pic:cNvPicPr/>
                   </pic:nvPicPr>
                   <pic:blipFill>
-                    <a:blip r:embed="rId19"/>
+                    <a:blip r:embed="rId21"/>
                     <a:stretch>
                       <a:fillRect/>
                     </a:stretch>
